--- a/Entrega 3/Documentos día 28/Entrevista.docx
+++ b/Entrega 3/Documentos día 28/Entrevista.docx
@@ -16,6 +16,20 @@
         </w:rPr>
         <w:t>ENTREVISTA</w:t>
       </w:r>
+    </w:p>
+    <w:p>
+      <w:pPr>
+        <w:spacing w:after="0" w:line="360" w:lineRule="auto"/>
+        <w:jc w:val="both"/>
+      </w:pPr>
+      <w:r>
+        <w:t>Antes de realizar la entrevista se solicitará p</w:t>
+      </w:r>
+      <w:r>
+        <w:t>ermiso al usuario para grabar audio.</w:t>
+      </w:r>
+      <w:bookmarkStart w:id="0" w:name="_GoBack"/>
+      <w:bookmarkEnd w:id="0"/>
     </w:p>
     <w:p>
       <w:pPr>
@@ -192,23 +206,10 @@
         <w:jc w:val="both"/>
       </w:pPr>
       <w:r>
-        <w:t>Respecto a la actividad, ¿considera que el modelo proporcionado en el prototipo es lo suficientemente interactivo, fácil d</w:t>
-      </w:r>
-      <w:bookmarkStart w:id="0" w:name="_GoBack"/>
-      <w:bookmarkEnd w:id="0"/>
-      <w:r>
-        <w:t xml:space="preserve">e rellenar y </w:t>
-      </w:r>
-      <w:r>
-        <w:t xml:space="preserve">consta de ayuda para completarse? ¿El </w:t>
-      </w:r>
-      <w:proofErr w:type="spellStart"/>
-      <w:r>
-        <w:t>feedback</w:t>
-      </w:r>
-      <w:proofErr w:type="spellEnd"/>
-      <w:r>
-        <w:t xml:space="preserve"> al alumno es lo suficientemente motivador e informativo?</w:t>
+        <w:t xml:space="preserve">Respecto a la actividad, ¿considera que el modelo proporcionado en el prototipo es lo suficientemente interactivo, fácil de rellenar y </w:t>
+      </w:r>
+      <w:r>
+        <w:t>consta de ayuda para completarse? ¿El feedback al alumno es lo suficientemente motivador e informativo?</w:t>
       </w:r>
     </w:p>
     <w:p>
